--- a/Release_2.1.0.1/Release-Notes.docx
+++ b/Release_2.1.0.1/Release-Notes.docx
@@ -85,7 +85,7 @@
           <w:sz w:val="28"/>
           <w:szCs w:val="28"/>
         </w:rPr>
-        <w:t>0.0-beta-1</w:t>
+        <w:t>0.1</w:t>
       </w:r>
     </w:p>
     <w:p>
@@ -98,163 +98,261 @@
           <w:szCs w:val="28"/>
         </w:rPr>
       </w:pPr>
-    </w:p>
-    <w:p>
-      <w:pPr>
-        <w:spacing w:line="240" w:lineRule="auto"/>
-        <w:rPr>
-          <w:rFonts w:ascii="Times New Roman" w:hAnsi="Times New Roman" w:cs="Times New Roman"/>
-          <w:b/>
-        </w:rPr>
-      </w:pPr>
-      <w:r>
-        <w:rPr>
-          <w:rFonts w:ascii="Times New Roman" w:hAnsi="Times New Roman" w:cs="Times New Roman"/>
-          <w:b/>
-        </w:rPr>
-        <w:t>Features:</w:t>
-      </w:r>
-    </w:p>
-    <w:p>
-      <w:pPr>
-        <w:pStyle w:val="ListParagraph"/>
-        <w:numPr>
-          <w:ilvl w:val="0"/>
-          <w:numId w:val="2"/>
-        </w:numPr>
-        <w:spacing w:line="240" w:lineRule="auto"/>
-        <w:contextualSpacing w:val="0"/>
-        <w:rPr>
-          <w:rFonts w:ascii="Times New Roman" w:hAnsi="Times New Roman" w:cs="Times New Roman"/>
-        </w:rPr>
-      </w:pPr>
-      <w:r>
-        <w:rPr>
-          <w:rFonts w:ascii="Times New Roman" w:hAnsi="Times New Roman" w:cs="Times New Roman"/>
-        </w:rPr>
-        <w:t>Supports All versions of .NET Framework from 2.0 and Above.</w:t>
-      </w:r>
       <w:bookmarkStart w:id="0" w:name="_GoBack"/>
       <w:bookmarkEnd w:id="0"/>
     </w:p>
     <w:p>
       <w:pPr>
-        <w:pStyle w:val="ListParagraph"/>
-        <w:numPr>
-          <w:ilvl w:val="0"/>
-          <w:numId w:val="2"/>
-        </w:numPr>
-        <w:spacing w:line="240" w:lineRule="auto"/>
-        <w:contextualSpacing w:val="0"/>
-        <w:rPr>
-          <w:rFonts w:ascii="Times New Roman" w:hAnsi="Times New Roman" w:cs="Times New Roman"/>
-        </w:rPr>
-      </w:pPr>
-      <w:r>
-        <w:rPr>
-          <w:rFonts w:ascii="Times New Roman" w:hAnsi="Times New Roman" w:cs="Times New Roman"/>
-        </w:rPr>
-        <w:t>Property driven using default bvclient properties</w:t>
-      </w:r>
-    </w:p>
-    <w:p>
-      <w:pPr>
-        <w:pStyle w:val="ListParagraph"/>
-        <w:numPr>
-          <w:ilvl w:val="0"/>
-          <w:numId w:val="2"/>
-        </w:numPr>
-        <w:spacing w:line="240" w:lineRule="auto"/>
-        <w:contextualSpacing w:val="0"/>
-        <w:rPr>
-          <w:rFonts w:ascii="Times New Roman" w:hAnsi="Times New Roman" w:cs="Times New Roman"/>
-        </w:rPr>
-      </w:pPr>
-      <w:r>
-        <w:rPr>
-          <w:rFonts w:ascii="Times New Roman" w:hAnsi="Times New Roman" w:cs="Times New Roman"/>
-        </w:rPr>
-        <w:t>Override bvclient properties option</w:t>
-      </w:r>
-    </w:p>
-    <w:p>
-      <w:pPr>
-        <w:pStyle w:val="ListParagraph"/>
-        <w:numPr>
-          <w:ilvl w:val="0"/>
-          <w:numId w:val="2"/>
-        </w:numPr>
-        <w:spacing w:line="240" w:lineRule="auto"/>
-        <w:contextualSpacing w:val="0"/>
-        <w:rPr>
-          <w:rFonts w:ascii="Times New Roman" w:hAnsi="Times New Roman" w:cs="Times New Roman"/>
-        </w:rPr>
-      </w:pPr>
-      <w:r>
-        <w:rPr>
-          <w:rFonts w:ascii="Times New Roman" w:hAnsi="Times New Roman" w:cs="Times New Roman"/>
-        </w:rPr>
-        <w:t>Multiple configuration support to override bvclient properties</w:t>
-      </w:r>
-    </w:p>
-    <w:p>
-      <w:pPr>
-        <w:pStyle w:val="ListParagraph"/>
-        <w:numPr>
-          <w:ilvl w:val="0"/>
-          <w:numId w:val="2"/>
-        </w:numPr>
-        <w:spacing w:line="240" w:lineRule="auto"/>
-        <w:contextualSpacing w:val="0"/>
-        <w:rPr>
-          <w:rFonts w:ascii="Times New Roman" w:hAnsi="Times New Roman" w:cs="Times New Roman"/>
-        </w:rPr>
-      </w:pPr>
-      <w:r>
-        <w:rPr>
-          <w:rFonts w:ascii="Times New Roman" w:hAnsi="Times New Roman" w:cs="Times New Roman"/>
-        </w:rPr>
-        <w:t>Parameters as object when accessing Bazaarvoice content API.</w:t>
-      </w:r>
-    </w:p>
-    <w:p>
-      <w:pPr>
-        <w:pStyle w:val="ListParagraph"/>
-        <w:numPr>
-          <w:ilvl w:val="0"/>
-          <w:numId w:val="2"/>
-        </w:numPr>
-        <w:spacing w:line="240" w:lineRule="auto"/>
-        <w:contextualSpacing w:val="0"/>
-        <w:rPr>
-          <w:rFonts w:ascii="Times New Roman" w:hAnsi="Times New Roman" w:cs="Times New Roman"/>
-        </w:rPr>
-      </w:pPr>
-      <w:r>
-        <w:rPr>
-          <w:rFonts w:ascii="Times New Roman" w:hAnsi="Times New Roman" w:cs="Times New Roman"/>
-        </w:rPr>
-        <w:t>Simplified usage of Bazaarvoice content API.</w:t>
-      </w:r>
-    </w:p>
-    <w:p>
-      <w:pPr>
-        <w:pStyle w:val="ListParagraph"/>
-        <w:numPr>
-          <w:ilvl w:val="0"/>
-          <w:numId w:val="2"/>
-        </w:numPr>
-        <w:spacing w:line="240" w:lineRule="auto"/>
-        <w:contextualSpacing w:val="0"/>
-        <w:rPr>
-          <w:rFonts w:ascii="Times New Roman" w:hAnsi="Times New Roman" w:cs="Times New Roman"/>
-        </w:rPr>
-      </w:pPr>
-      <w:r>
-        <w:rPr>
-          <w:rFonts w:ascii="Times New Roman" w:hAnsi="Times New Roman" w:cs="Times New Roman"/>
-        </w:rPr>
-        <w:t>Use Bazaarvoice contents API with default configuration or supply with user configuration.</w:t>
+        <w:spacing w:line="240" w:lineRule="auto"/>
+        <w:rPr>
+          <w:rFonts w:ascii="Times New Roman" w:hAnsi="Times New Roman" w:cs="Times New Roman"/>
+          <w:b/>
+        </w:rPr>
+      </w:pPr>
+      <w:r>
+        <w:rPr>
+          <w:rFonts w:ascii="Times New Roman" w:hAnsi="Times New Roman" w:cs="Times New Roman"/>
+          <w:b/>
+        </w:rPr>
+        <w:t>Features:</w:t>
+      </w:r>
+    </w:p>
+    <w:p>
+      <w:pPr>
+        <w:pStyle w:val="ListParagraph"/>
+        <w:numPr>
+          <w:ilvl w:val="0"/>
+          <w:numId w:val="2"/>
+        </w:numPr>
+        <w:spacing w:line="240" w:lineRule="auto"/>
+        <w:contextualSpacing w:val="0"/>
+        <w:rPr>
+          <w:rFonts w:ascii="Times New Roman" w:hAnsi="Times New Roman" w:cs="Times New Roman"/>
+        </w:rPr>
+      </w:pPr>
+      <w:r>
+        <w:rPr>
+          <w:rFonts w:ascii="Times New Roman" w:hAnsi="Times New Roman" w:cs="Times New Roman"/>
+        </w:rPr>
+        <w:t xml:space="preserve">Supports </w:t>
+      </w:r>
+      <w:proofErr w:type="gramStart"/>
+      <w:r>
+        <w:rPr>
+          <w:rFonts w:ascii="Times New Roman" w:hAnsi="Times New Roman" w:cs="Times New Roman"/>
+        </w:rPr>
+        <w:t>All</w:t>
+      </w:r>
+      <w:proofErr w:type="gramEnd"/>
+      <w:r>
+        <w:rPr>
+          <w:rFonts w:ascii="Times New Roman" w:hAnsi="Times New Roman" w:cs="Times New Roman"/>
+        </w:rPr>
+        <w:t xml:space="preserve"> versions of .NET Framework from 2.0 and Above.</w:t>
+      </w:r>
+    </w:p>
+    <w:p>
+      <w:pPr>
+        <w:pStyle w:val="ListParagraph"/>
+        <w:numPr>
+          <w:ilvl w:val="0"/>
+          <w:numId w:val="2"/>
+        </w:numPr>
+        <w:spacing w:line="240" w:lineRule="auto"/>
+        <w:contextualSpacing w:val="0"/>
+        <w:rPr>
+          <w:rFonts w:ascii="Times New Roman" w:hAnsi="Times New Roman" w:cs="Times New Roman"/>
+        </w:rPr>
+      </w:pPr>
+      <w:r>
+        <w:rPr>
+          <w:rFonts w:ascii="Times New Roman" w:hAnsi="Times New Roman" w:cs="Times New Roman"/>
+        </w:rPr>
+        <w:t xml:space="preserve">Property driven using default </w:t>
+      </w:r>
+      <w:proofErr w:type="spellStart"/>
+      <w:r>
+        <w:rPr>
+          <w:rFonts w:ascii="Times New Roman" w:hAnsi="Times New Roman" w:cs="Times New Roman"/>
+        </w:rPr>
+        <w:t>bvclient</w:t>
+      </w:r>
+      <w:proofErr w:type="spellEnd"/>
+      <w:r>
+        <w:rPr>
+          <w:rFonts w:ascii="Times New Roman" w:hAnsi="Times New Roman" w:cs="Times New Roman"/>
+        </w:rPr>
+        <w:t xml:space="preserve"> properties</w:t>
+      </w:r>
+    </w:p>
+    <w:p>
+      <w:pPr>
+        <w:pStyle w:val="ListParagraph"/>
+        <w:numPr>
+          <w:ilvl w:val="0"/>
+          <w:numId w:val="2"/>
+        </w:numPr>
+        <w:spacing w:line="240" w:lineRule="auto"/>
+        <w:contextualSpacing w:val="0"/>
+        <w:rPr>
+          <w:rFonts w:ascii="Times New Roman" w:hAnsi="Times New Roman" w:cs="Times New Roman"/>
+        </w:rPr>
+      </w:pPr>
+      <w:r>
+        <w:rPr>
+          <w:rFonts w:ascii="Times New Roman" w:hAnsi="Times New Roman" w:cs="Times New Roman"/>
+        </w:rPr>
+        <w:t xml:space="preserve">Override </w:t>
+      </w:r>
+      <w:proofErr w:type="spellStart"/>
+      <w:r>
+        <w:rPr>
+          <w:rFonts w:ascii="Times New Roman" w:hAnsi="Times New Roman" w:cs="Times New Roman"/>
+        </w:rPr>
+        <w:t>bvclient</w:t>
+      </w:r>
+      <w:proofErr w:type="spellEnd"/>
+      <w:r>
+        <w:rPr>
+          <w:rFonts w:ascii="Times New Roman" w:hAnsi="Times New Roman" w:cs="Times New Roman"/>
+        </w:rPr>
+        <w:t xml:space="preserve"> properties option</w:t>
+      </w:r>
+    </w:p>
+    <w:p>
+      <w:pPr>
+        <w:pStyle w:val="ListParagraph"/>
+        <w:numPr>
+          <w:ilvl w:val="0"/>
+          <w:numId w:val="2"/>
+        </w:numPr>
+        <w:spacing w:line="240" w:lineRule="auto"/>
+        <w:contextualSpacing w:val="0"/>
+        <w:rPr>
+          <w:rFonts w:ascii="Times New Roman" w:hAnsi="Times New Roman" w:cs="Times New Roman"/>
+        </w:rPr>
+      </w:pPr>
+      <w:r>
+        <w:rPr>
+          <w:rFonts w:ascii="Times New Roman" w:hAnsi="Times New Roman" w:cs="Times New Roman"/>
+        </w:rPr>
+        <w:t xml:space="preserve">Multiple configuration support to override </w:t>
+      </w:r>
+      <w:proofErr w:type="spellStart"/>
+      <w:r>
+        <w:rPr>
+          <w:rFonts w:ascii="Times New Roman" w:hAnsi="Times New Roman" w:cs="Times New Roman"/>
+        </w:rPr>
+        <w:t>bvclient</w:t>
+      </w:r>
+      <w:proofErr w:type="spellEnd"/>
+      <w:r>
+        <w:rPr>
+          <w:rFonts w:ascii="Times New Roman" w:hAnsi="Times New Roman" w:cs="Times New Roman"/>
+        </w:rPr>
+        <w:t xml:space="preserve"> properties</w:t>
+      </w:r>
+    </w:p>
+    <w:p>
+      <w:pPr>
+        <w:pStyle w:val="ListParagraph"/>
+        <w:numPr>
+          <w:ilvl w:val="0"/>
+          <w:numId w:val="2"/>
+        </w:numPr>
+        <w:spacing w:line="240" w:lineRule="auto"/>
+        <w:contextualSpacing w:val="0"/>
+        <w:rPr>
+          <w:rFonts w:ascii="Times New Roman" w:hAnsi="Times New Roman" w:cs="Times New Roman"/>
+        </w:rPr>
+      </w:pPr>
+      <w:r>
+        <w:rPr>
+          <w:rFonts w:ascii="Times New Roman" w:hAnsi="Times New Roman" w:cs="Times New Roman"/>
+        </w:rPr>
+        <w:t xml:space="preserve">Parameters as object when accessing </w:t>
+      </w:r>
+      <w:proofErr w:type="spellStart"/>
+      <w:r>
+        <w:rPr>
+          <w:rFonts w:ascii="Times New Roman" w:hAnsi="Times New Roman" w:cs="Times New Roman"/>
+        </w:rPr>
+        <w:t>Bazaarvoice</w:t>
+      </w:r>
+      <w:proofErr w:type="spellEnd"/>
+      <w:r>
+        <w:rPr>
+          <w:rFonts w:ascii="Times New Roman" w:hAnsi="Times New Roman" w:cs="Times New Roman"/>
+        </w:rPr>
+        <w:t xml:space="preserve"> content API.</w:t>
+      </w:r>
+    </w:p>
+    <w:p>
+      <w:pPr>
+        <w:pStyle w:val="ListParagraph"/>
+        <w:numPr>
+          <w:ilvl w:val="0"/>
+          <w:numId w:val="2"/>
+        </w:numPr>
+        <w:spacing w:line="240" w:lineRule="auto"/>
+        <w:contextualSpacing w:val="0"/>
+        <w:rPr>
+          <w:rFonts w:ascii="Times New Roman" w:hAnsi="Times New Roman" w:cs="Times New Roman"/>
+        </w:rPr>
+      </w:pPr>
+      <w:r>
+        <w:rPr>
+          <w:rFonts w:ascii="Times New Roman" w:hAnsi="Times New Roman" w:cs="Times New Roman"/>
+        </w:rPr>
+        <w:t xml:space="preserve">Simplified usage of </w:t>
+      </w:r>
+      <w:proofErr w:type="spellStart"/>
+      <w:r>
+        <w:rPr>
+          <w:rFonts w:ascii="Times New Roman" w:hAnsi="Times New Roman" w:cs="Times New Roman"/>
+        </w:rPr>
+        <w:t>Bazaarvoice</w:t>
+      </w:r>
+      <w:proofErr w:type="spellEnd"/>
+      <w:r>
+        <w:rPr>
+          <w:rFonts w:ascii="Times New Roman" w:hAnsi="Times New Roman" w:cs="Times New Roman"/>
+        </w:rPr>
+        <w:t xml:space="preserve"> content API.</w:t>
+      </w:r>
+    </w:p>
+    <w:p>
+      <w:pPr>
+        <w:pStyle w:val="ListParagraph"/>
+        <w:numPr>
+          <w:ilvl w:val="0"/>
+          <w:numId w:val="2"/>
+        </w:numPr>
+        <w:spacing w:line="240" w:lineRule="auto"/>
+        <w:contextualSpacing w:val="0"/>
+        <w:rPr>
+          <w:rFonts w:ascii="Times New Roman" w:hAnsi="Times New Roman" w:cs="Times New Roman"/>
+        </w:rPr>
+      </w:pPr>
+      <w:r>
+        <w:rPr>
+          <w:rFonts w:ascii="Times New Roman" w:hAnsi="Times New Roman" w:cs="Times New Roman"/>
+        </w:rPr>
+        <w:t xml:space="preserve">Use </w:t>
+      </w:r>
+      <w:proofErr w:type="spellStart"/>
+      <w:r>
+        <w:rPr>
+          <w:rFonts w:ascii="Times New Roman" w:hAnsi="Times New Roman" w:cs="Times New Roman"/>
+        </w:rPr>
+        <w:t>Bazaarvoice</w:t>
+      </w:r>
+      <w:proofErr w:type="spellEnd"/>
+      <w:r>
+        <w:rPr>
+          <w:rFonts w:ascii="Times New Roman" w:hAnsi="Times New Roman" w:cs="Times New Roman"/>
+        </w:rPr>
+        <w:t xml:space="preserve"> contents API with default configuration or supply with user configuration.</w:t>
       </w:r>
     </w:p>
     <w:p>
@@ -290,11 +388,19 @@
           <w:rFonts w:ascii="Times New Roman" w:hAnsi="Times New Roman" w:cs="Times New Roman"/>
         </w:rPr>
       </w:pPr>
-      <w:r>
-        <w:rPr>
-          <w:rFonts w:ascii="Times New Roman" w:hAnsi="Times New Roman" w:cs="Times New Roman"/>
-        </w:rPr>
-        <w:t xml:space="preserve">Bazaarvoice support </w:t>
+      <w:proofErr w:type="spellStart"/>
+      <w:r>
+        <w:rPr>
+          <w:rFonts w:ascii="Times New Roman" w:hAnsi="Times New Roman" w:cs="Times New Roman"/>
+        </w:rPr>
+        <w:t>Bazaarvoice</w:t>
+      </w:r>
+      <w:proofErr w:type="spellEnd"/>
+      <w:r>
+        <w:rPr>
+          <w:rFonts w:ascii="Times New Roman" w:hAnsi="Times New Roman" w:cs="Times New Roman"/>
+        </w:rPr>
+        <w:t xml:space="preserve"> support </w:t>
       </w:r>
       <w:r>
         <w:rPr>
@@ -342,11 +448,33 @@
           <w:rFonts w:ascii="Times New Roman" w:hAnsi="Times New Roman" w:cs="Times New Roman"/>
         </w:rPr>
       </w:pPr>
-      <w:r>
-        <w:rPr>
-          <w:rFonts w:ascii="Times New Roman" w:hAnsi="Times New Roman" w:cs="Times New Roman"/>
-        </w:rPr>
-        <w:t>StoryList and StoryGrid support for Stories.</w:t>
+      <w:proofErr w:type="spellStart"/>
+      <w:r>
+        <w:rPr>
+          <w:rFonts w:ascii="Times New Roman" w:hAnsi="Times New Roman" w:cs="Times New Roman"/>
+        </w:rPr>
+        <w:t>StoryList</w:t>
+      </w:r>
+      <w:proofErr w:type="spellEnd"/>
+      <w:r>
+        <w:rPr>
+          <w:rFonts w:ascii="Times New Roman" w:hAnsi="Times New Roman" w:cs="Times New Roman"/>
+        </w:rPr>
+        <w:t xml:space="preserve"> and </w:t>
+      </w:r>
+      <w:proofErr w:type="spellStart"/>
+      <w:r>
+        <w:rPr>
+          <w:rFonts w:ascii="Times New Roman" w:hAnsi="Times New Roman" w:cs="Times New Roman"/>
+        </w:rPr>
+        <w:t>StoryGrid</w:t>
+      </w:r>
+      <w:proofErr w:type="spellEnd"/>
+      <w:r>
+        <w:rPr>
+          <w:rFonts w:ascii="Times New Roman" w:hAnsi="Times New Roman" w:cs="Times New Roman"/>
+        </w:rPr>
+        <w:t xml:space="preserve"> support for Stories.</w:t>
       </w:r>
     </w:p>
     <w:p>
@@ -418,7 +546,21 @@
         <w:rPr>
           <w:rFonts w:ascii="Times New Roman" w:hAnsi="Times New Roman" w:cs="Times New Roman"/>
         </w:rPr>
-        <w:t>normal text string so user can set plain agent pattern in BVConfiguration. For multiple agent crawler text, separate with ‘|’ delimiter.</w:t>
+        <w:t xml:space="preserve">normal text string so user can set plain agent pattern in </w:t>
+      </w:r>
+      <w:proofErr w:type="spellStart"/>
+      <w:r>
+        <w:rPr>
+          <w:rFonts w:ascii="Times New Roman" w:hAnsi="Times New Roman" w:cs="Times New Roman"/>
+        </w:rPr>
+        <w:t>BVConfiguration</w:t>
+      </w:r>
+      <w:proofErr w:type="spellEnd"/>
+      <w:r>
+        <w:rPr>
+          <w:rFonts w:ascii="Times New Roman" w:hAnsi="Times New Roman" w:cs="Times New Roman"/>
+        </w:rPr>
+        <w:t>. For multiple agent crawler text, separate with ‘|’ delimiter.</w:t>
       </w:r>
     </w:p>
     <w:p>
@@ -458,27 +600,125 @@
         <w:rPr>
           <w:rFonts w:ascii="Times New Roman" w:hAnsi="Times New Roman" w:cs="Times New Roman"/>
         </w:rPr>
-        <w:t>Footer content support for displaying details of Bazaarvoice Configuartion &amp; Parameters and for diplaying Debug information (with bvreveal=debug parameter in the QueryString)</w:t>
-      </w:r>
-    </w:p>
-    <w:p>
-      <w:pPr>
-        <w:pStyle w:val="ListParagraph"/>
-        <w:numPr>
-          <w:ilvl w:val="0"/>
-          <w:numId w:val="2"/>
-        </w:numPr>
-        <w:spacing w:line="240" w:lineRule="auto"/>
-        <w:contextualSpacing w:val="0"/>
-        <w:rPr>
-          <w:rFonts w:ascii="Times New Roman" w:hAnsi="Times New Roman" w:cs="Times New Roman"/>
-        </w:rPr>
-      </w:pPr>
-      <w:r>
-        <w:rPr>
-          <w:rFonts w:ascii="Times New Roman" w:hAnsi="Times New Roman" w:cs="Times New Roman"/>
-        </w:rPr>
-        <w:t>Validation support to validate BVConfiguration &amp; BVParameters properties.</w:t>
+        <w:t xml:space="preserve">Footer content support for displaying details of </w:t>
+      </w:r>
+      <w:proofErr w:type="spellStart"/>
+      <w:r>
+        <w:rPr>
+          <w:rFonts w:ascii="Times New Roman" w:hAnsi="Times New Roman" w:cs="Times New Roman"/>
+        </w:rPr>
+        <w:t>Bazaarvoice</w:t>
+      </w:r>
+      <w:proofErr w:type="spellEnd"/>
+      <w:r>
+        <w:rPr>
+          <w:rFonts w:ascii="Times New Roman" w:hAnsi="Times New Roman" w:cs="Times New Roman"/>
+        </w:rPr>
+        <w:t xml:space="preserve"> </w:t>
+      </w:r>
+      <w:proofErr w:type="spellStart"/>
+      <w:r>
+        <w:rPr>
+          <w:rFonts w:ascii="Times New Roman" w:hAnsi="Times New Roman" w:cs="Times New Roman"/>
+        </w:rPr>
+        <w:t>Configuartion</w:t>
+      </w:r>
+      <w:proofErr w:type="spellEnd"/>
+      <w:r>
+        <w:rPr>
+          <w:rFonts w:ascii="Times New Roman" w:hAnsi="Times New Roman" w:cs="Times New Roman"/>
+        </w:rPr>
+        <w:t xml:space="preserve"> &amp; Parameters and for </w:t>
+      </w:r>
+      <w:proofErr w:type="spellStart"/>
+      <w:r>
+        <w:rPr>
+          <w:rFonts w:ascii="Times New Roman" w:hAnsi="Times New Roman" w:cs="Times New Roman"/>
+        </w:rPr>
+        <w:t>diplaying</w:t>
+      </w:r>
+      <w:proofErr w:type="spellEnd"/>
+      <w:r>
+        <w:rPr>
+          <w:rFonts w:ascii="Times New Roman" w:hAnsi="Times New Roman" w:cs="Times New Roman"/>
+        </w:rPr>
+        <w:t xml:space="preserve"> Debug information (with </w:t>
+      </w:r>
+      <w:proofErr w:type="spellStart"/>
+      <w:r>
+        <w:rPr>
+          <w:rFonts w:ascii="Times New Roman" w:hAnsi="Times New Roman" w:cs="Times New Roman"/>
+        </w:rPr>
+        <w:t>bvreveal</w:t>
+      </w:r>
+      <w:proofErr w:type="spellEnd"/>
+      <w:r>
+        <w:rPr>
+          <w:rFonts w:ascii="Times New Roman" w:hAnsi="Times New Roman" w:cs="Times New Roman"/>
+        </w:rPr>
+        <w:t xml:space="preserve">=debug parameter in the </w:t>
+      </w:r>
+      <w:proofErr w:type="spellStart"/>
+      <w:r>
+        <w:rPr>
+          <w:rFonts w:ascii="Times New Roman" w:hAnsi="Times New Roman" w:cs="Times New Roman"/>
+        </w:rPr>
+        <w:t>QueryString</w:t>
+      </w:r>
+      <w:proofErr w:type="spellEnd"/>
+      <w:r>
+        <w:rPr>
+          <w:rFonts w:ascii="Times New Roman" w:hAnsi="Times New Roman" w:cs="Times New Roman"/>
+        </w:rPr>
+        <w:t>)</w:t>
+      </w:r>
+    </w:p>
+    <w:p>
+      <w:pPr>
+        <w:pStyle w:val="ListParagraph"/>
+        <w:numPr>
+          <w:ilvl w:val="0"/>
+          <w:numId w:val="2"/>
+        </w:numPr>
+        <w:spacing w:line="240" w:lineRule="auto"/>
+        <w:contextualSpacing w:val="0"/>
+        <w:rPr>
+          <w:rFonts w:ascii="Times New Roman" w:hAnsi="Times New Roman" w:cs="Times New Roman"/>
+        </w:rPr>
+      </w:pPr>
+      <w:r>
+        <w:rPr>
+          <w:rFonts w:ascii="Times New Roman" w:hAnsi="Times New Roman" w:cs="Times New Roman"/>
+        </w:rPr>
+        <w:t xml:space="preserve">Validation support to validate </w:t>
+      </w:r>
+      <w:proofErr w:type="spellStart"/>
+      <w:r>
+        <w:rPr>
+          <w:rFonts w:ascii="Times New Roman" w:hAnsi="Times New Roman" w:cs="Times New Roman"/>
+        </w:rPr>
+        <w:t>BVConfiguration</w:t>
+      </w:r>
+      <w:proofErr w:type="spellEnd"/>
+      <w:r>
+        <w:rPr>
+          <w:rFonts w:ascii="Times New Roman" w:hAnsi="Times New Roman" w:cs="Times New Roman"/>
+        </w:rPr>
+        <w:t xml:space="preserve"> &amp; </w:t>
+      </w:r>
+      <w:proofErr w:type="spellStart"/>
+      <w:r>
+        <w:rPr>
+          <w:rFonts w:ascii="Times New Roman" w:hAnsi="Times New Roman" w:cs="Times New Roman"/>
+        </w:rPr>
+        <w:t>BVParameters</w:t>
+      </w:r>
+      <w:proofErr w:type="spellEnd"/>
+      <w:r>
+        <w:rPr>
+          <w:rFonts w:ascii="Times New Roman" w:hAnsi="Times New Roman" w:cs="Times New Roman"/>
+        </w:rPr>
+        <w:t xml:space="preserve"> properties.</w:t>
       </w:r>
     </w:p>
     <w:p>
@@ -518,7 +758,35 @@
         <w:rPr>
           <w:rFonts w:ascii="Times New Roman" w:hAnsi="Times New Roman" w:cs="Times New Roman"/>
         </w:rPr>
-        <w:t>Custom charset support to handle different client charsets. Custom charset can be configured in BVConfiguration using BVClientConfig.CHARSET property.</w:t>
+        <w:t xml:space="preserve">Custom charset support to handle different client charsets. Custom charset can be configured in </w:t>
+      </w:r>
+      <w:proofErr w:type="spellStart"/>
+      <w:r>
+        <w:rPr>
+          <w:rFonts w:ascii="Times New Roman" w:hAnsi="Times New Roman" w:cs="Times New Roman"/>
+        </w:rPr>
+        <w:t>BVConfiguration</w:t>
+      </w:r>
+      <w:proofErr w:type="spellEnd"/>
+      <w:r>
+        <w:rPr>
+          <w:rFonts w:ascii="Times New Roman" w:hAnsi="Times New Roman" w:cs="Times New Roman"/>
+        </w:rPr>
+        <w:t xml:space="preserve"> using </w:t>
+      </w:r>
+      <w:proofErr w:type="spellStart"/>
+      <w:r>
+        <w:rPr>
+          <w:rFonts w:ascii="Times New Roman" w:hAnsi="Times New Roman" w:cs="Times New Roman"/>
+        </w:rPr>
+        <w:t>BVClientConfig.CHARSET</w:t>
+      </w:r>
+      <w:proofErr w:type="spellEnd"/>
+      <w:r>
+        <w:rPr>
+          <w:rFonts w:ascii="Times New Roman" w:hAnsi="Times New Roman" w:cs="Times New Roman"/>
+        </w:rPr>
+        <w:t xml:space="preserve"> property.</w:t>
       </w:r>
     </w:p>
     <w:p>
